--- a/results/results.docx
+++ b/results/results.docx
@@ -137,6 +137,7 @@
     </w:p>
     <w:p>
       <w:r>
+        <w:lastRenderedPageBreak/>
         <w:t>F1-Score 0.8953488372093023</w:t>
       </w:r>
     </w:p>
@@ -287,6 +288,7 @@
         <w:rPr>
           <w:noProof/>
         </w:rPr>
+        <w:lastRenderedPageBreak/>
         <w:t>Model 3:Neural Network</w:t>
       </w:r>
     </w:p>
@@ -411,6 +413,7 @@
     <w:p/>
     <w:p>
       <w:r>
+        <w:lastRenderedPageBreak/>
         <w:t xml:space="preserve">    accuracy                           1.00     56960</w:t>
       </w:r>
     </w:p>
@@ -432,10 +435,9 @@
     </w:p>
     <w:p>
       <w:r>
-        <w:t>average_precision: 0.8245941425472436</w:t>
-      </w:r>
-    </w:p>
-    <w:p/>
+        <w:t>average_precision: 0.8406882510305027</w:t>
+      </w:r>
+    </w:p>
     <w:sectPr>
       <w:pgSz w:w="12240" w:h="15840"/>
       <w:pgMar w:top="1440" w:right="1440" w:bottom="1440" w:left="1440" w:header="720" w:footer="720" w:gutter="0"/>

--- a/results/results.docx
+++ b/results/results.docx
@@ -19,12 +19,15 @@
     </w:p>
     <w:p>
       <w:r>
-        <w:t xml:space="preserve">Model 1 : Logistic Regression </w:t>
-      </w:r>
-    </w:p>
-    <w:p>
-      <w:r>
-        <w:t>Full Data :</w:t>
+        <w:t>Model 1 : Logistic Regression</w:t>
+      </w:r>
+    </w:p>
+    <w:p>
+      <w:r>
+        <w:t>best params are {'model__C': 1, 'model__class_weight': None, 'model__penalty': 'l2'</w:t>
+      </w:r>
+      <w:r>
+        <w:t>}</w:t>
       </w:r>
     </w:p>
     <w:p>
@@ -34,283 +37,37 @@
     </w:p>
     <w:p>
       <w:r>
-        <w:t>average precision : 0.756154786324492</w:t>
-      </w:r>
-    </w:p>
-    <w:p/>
-    <w:p>
-      <w:r>
-        <w:t>Both undersample and oversample give lower accuracy</w:t>
-      </w:r>
-    </w:p>
-    <w:p>
-      <w:r>
-        <w:t>UnderSample:</w:t>
-      </w:r>
-    </w:p>
-    <w:p>
-      <w:r>
-        <w:t>Using Factor: 4</w:t>
-      </w:r>
-    </w:p>
-    <w:p>
-      <w:r>
-        <w:t>F1-Score 0.7790697674418605</w:t>
-      </w:r>
-    </w:p>
-    <w:p>
-      <w:r>
-        <w:t>average precision : 0.6969089908886618</w:t>
-      </w:r>
-    </w:p>
-    <w:p/>
-    <w:p>
-      <w:r>
-        <w:t>OverSample:</w:t>
-      </w:r>
-    </w:p>
-    <w:p>
-      <w:r>
-        <w:t xml:space="preserve">Using Factor </w:t>
-      </w:r>
-      <w:r>
-        <w:t>4</w:t>
-      </w:r>
-      <w:r>
-        <w:t>:</w:t>
-      </w:r>
-    </w:p>
-    <w:p>
-      <w:r>
-        <w:t>F1-Score 0.8143712574850299</w:t>
-      </w:r>
-    </w:p>
-    <w:p>
-      <w:r>
-        <w:t>average precision : 0.7131188143481443</w:t>
-      </w:r>
-    </w:p>
-    <w:p/>
-    <w:p>
-      <w:r>
-        <w:t>Cost-Sensitive:</w:t>
-      </w:r>
-    </w:p>
-    <w:p>
-      <w:r>
-        <w:t>F1-Score 0.8342857142857144</w:t>
-      </w:r>
-    </w:p>
-    <w:p>
-      <w:r>
-        <w:t>average precision : 0.7397958111094391</w:t>
+        <w:t>average precision : 0.7606615589686923</w:t>
       </w:r>
     </w:p>
     <w:p/>
     <w:p/>
     <w:p>
       <w:r>
-        <w:t xml:space="preserve">Model 2: RandomForestClassifier </w:t>
-      </w:r>
-    </w:p>
-    <w:p>
-      <w:r>
-        <w:t>Full Data :</w:t>
-      </w:r>
-    </w:p>
-    <w:p>
-      <w:r>
-        <w:t xml:space="preserve">Max_depth = </w:t>
-      </w:r>
-      <w:r>
-        <w:t>10</w:t>
-      </w:r>
-      <w:r>
-        <w:t>,</w:t>
-      </w:r>
-      <w:r>
-        <w:t xml:space="preserve">n_estimators = </w:t>
-      </w:r>
-      <w:r>
-        <w:t>20</w:t>
-      </w:r>
-    </w:p>
-    <w:p>
-      <w:r>
-        <w:lastRenderedPageBreak/>
-        <w:t>F1-Score 0.8953488372093023</w:t>
-      </w:r>
-    </w:p>
-    <w:p>
-      <w:r>
-        <w:t>average precision : 0.8641799398695132</w:t>
-      </w:r>
-    </w:p>
-    <w:p>
-      <w:pPr>
-        <w:rPr>
-          <w:color w:val="FF0000"/>
-        </w:rPr>
-      </w:pPr>
-      <w:r>
-        <w:rPr>
-          <w:color w:val="FF0000"/>
-        </w:rPr>
-        <w:t>our best model</w:t>
-      </w:r>
-    </w:p>
-    <w:p>
-      <w:pPr>
-        <w:rPr>
-          <w:color w:val="FF0000"/>
-        </w:rPr>
-      </w:pPr>
-      <w:r>
-        <w:rPr>
-          <w:noProof/>
-        </w:rPr>
-        <w:drawing>
-          <wp:inline distT="0" distB="0" distL="0" distR="0" wp14:anchorId="1A6E80AA" wp14:editId="362156D5">
-            <wp:extent cx="5852160" cy="4389120"/>
-            <wp:effectExtent l="0" t="0" r="0" b="0"/>
-            <wp:docPr id="1" name="Picture 1"/>
-            <wp:cNvGraphicFramePr>
-              <a:graphicFrameLocks xmlns:a="http://schemas.openxmlformats.org/drawingml/2006/main" noChangeAspect="1"/>
-            </wp:cNvGraphicFramePr>
-            <a:graphic xmlns:a="http://schemas.openxmlformats.org/drawingml/2006/main">
-              <a:graphicData uri="http://schemas.openxmlformats.org/drawingml/2006/picture">
-                <pic:pic xmlns:pic="http://schemas.openxmlformats.org/drawingml/2006/picture">
-                  <pic:nvPicPr>
-                    <pic:cNvPr id="0" name="Picture 1"/>
-                    <pic:cNvPicPr>
-                      <a:picLocks noChangeAspect="1" noChangeArrowheads="1"/>
-                    </pic:cNvPicPr>
-                  </pic:nvPicPr>
-                  <pic:blipFill>
-                    <a:blip r:embed="rId4">
-                      <a:extLst>
-                        <a:ext uri="{28A0092B-C50C-407E-A947-70E740481C1C}">
-                          <a14:useLocalDpi xmlns:a14="http://schemas.microsoft.com/office/drawing/2010/main" val="0"/>
-                        </a:ext>
-                      </a:extLst>
-                    </a:blip>
-                    <a:srcRect/>
-                    <a:stretch>
-                      <a:fillRect/>
-                    </a:stretch>
-                  </pic:blipFill>
-                  <pic:spPr bwMode="auto">
-                    <a:xfrm>
-                      <a:off x="0" y="0"/>
-                      <a:ext cx="5852160" cy="4389120"/>
-                    </a:xfrm>
-                    <a:prstGeom prst="rect">
-                      <a:avLst/>
-                    </a:prstGeom>
-                    <a:noFill/>
-                    <a:ln>
-                      <a:noFill/>
-                    </a:ln>
-                  </pic:spPr>
-                </pic:pic>
-              </a:graphicData>
-            </a:graphic>
-          </wp:inline>
-        </w:drawing>
-      </w:r>
-    </w:p>
-    <w:p>
-      <w:pPr>
-        <w:rPr>
-          <w:color w:val="FF0000"/>
-        </w:rPr>
-      </w:pPr>
-    </w:p>
-    <w:p/>
-    <w:p>
-      <w:r>
-        <w:t>OverSample :</w:t>
-      </w:r>
-    </w:p>
-    <w:p>
-      <w:r>
-        <w:t xml:space="preserve">Using Factor </w:t>
-      </w:r>
-      <w:r>
-        <w:t>4</w:t>
-      </w:r>
-      <w:r>
-        <w:t>:</w:t>
-      </w:r>
-    </w:p>
-    <w:p>
-      <w:r>
-        <w:t xml:space="preserve">Max_depth = </w:t>
-      </w:r>
-      <w:r>
-        <w:t>10</w:t>
-      </w:r>
-      <w:r>
-        <w:t>,</w:t>
-      </w:r>
-      <w:r>
-        <w:t xml:space="preserve">n_estimators = </w:t>
-      </w:r>
-      <w:r>
-        <w:t>20</w:t>
-      </w:r>
-    </w:p>
-    <w:p>
-      <w:r>
-        <w:t>F1-Score 0.8588235294117648</w:t>
-      </w:r>
-    </w:p>
-    <w:p>
-      <w:r>
-        <w:t>average precision : 0.85168614173277</w:t>
-      </w:r>
-    </w:p>
-    <w:p/>
-    <w:p>
-      <w:pPr>
-        <w:rPr>
-          <w:noProof/>
-        </w:rPr>
-      </w:pPr>
-    </w:p>
-    <w:p>
-      <w:pPr>
-        <w:rPr>
-          <w:noProof/>
-        </w:rPr>
-      </w:pPr>
-      <w:r>
-        <w:rPr>
-          <w:noProof/>
-        </w:rPr>
-        <w:lastRenderedPageBreak/>
-        <w:t>Model 3:Neural Network</w:t>
-      </w:r>
-    </w:p>
-    <w:p>
-      <w:r>
-        <w:t>For layer (64,32,16,8),</w:t>
+        <w:t>oversample</w:t>
       </w:r>
       <w:r>
         <w:t xml:space="preserve"> </w:t>
       </w:r>
-      <w:r>
-        <w:t>activation = relu,solver = adam</w:t>
-      </w:r>
-    </w:p>
-    <w:p>
-      <w:r>
-        <w:t>F1-Score 0.8092485549132947</w:t>
-      </w:r>
-    </w:p>
-    <w:p>
-      <w:r>
-        <w:t>average precision : 0.801244051135713</w:t>
+    </w:p>
+    <w:p>
+      <w:r>
+        <w:t>factor 2</w:t>
+      </w:r>
+    </w:p>
+    <w:p>
+      <w:r>
+        <w:t>best params are {'model__C': 0.01, 'model__class_weight': 'balanced', 'model__penalty': 'l2'}</w:t>
+      </w:r>
+    </w:p>
+    <w:p>
+      <w:r>
+        <w:t>F1-Score 0.8095238095238095</w:t>
+      </w:r>
+    </w:p>
+    <w:p>
+      <w:r>
+        <w:t>average precision : 0.7234335014087219</w:t>
       </w:r>
     </w:p>
     <w:p/>
@@ -318,59 +75,323 @@
     <w:p/>
     <w:p>
       <w:r>
-        <w:t xml:space="preserve">Model </w:t>
-      </w:r>
-      <w:r>
-        <w:t>3</w:t>
-      </w:r>
-      <w:r>
-        <w:t>:Voting Classifier</w:t>
-      </w:r>
-    </w:p>
-    <w:p>
-      <w:pPr>
-        <w:rPr>
-          <w:noProof/>
-        </w:rPr>
-      </w:pPr>
-      <w:r>
-        <w:rPr>
-          <w:noProof/>
-        </w:rPr>
-        <w:t>Getting the best three models from random forest,logistic regression,neural network</w:t>
-      </w:r>
-    </w:p>
-    <w:p>
-      <w:r>
-        <w:t>F1-Score 0.8606060606060606</w:t>
-      </w:r>
-    </w:p>
-    <w:p>
-      <w:r>
-        <w:t>average precision : 0.8530045188712575</w:t>
+        <w:t>undersample</w:t>
+      </w:r>
+      <w:r>
+        <w:t xml:space="preserve"> </w:t>
+      </w:r>
+    </w:p>
+    <w:p>
+      <w:r>
+        <w:t>factor 2</w:t>
+      </w:r>
+    </w:p>
+    <w:p>
+      <w:r>
+        <w:t>best params are {'model__C': 0.01, 'model__class_weight': None, 'model__penalty': 'l2'}</w:t>
+      </w:r>
+    </w:p>
+    <w:p>
+      <w:r>
+        <w:t xml:space="preserve"> F1-Score 0.7692307692307693</w:t>
+      </w:r>
+    </w:p>
+    <w:p>
+      <w:r>
+        <w:t>average precision : 0.7231492317778926</w:t>
       </w:r>
     </w:p>
     <w:p/>
     <w:p/>
+    <w:p>
+      <w:r>
+        <w:t>Full Data</w:t>
+      </w:r>
+    </w:p>
+    <w:p>
+      <w:r>
+        <w:t>F1-Score 0.8121212121212122</w:t>
+      </w:r>
+    </w:p>
+    <w:p>
+      <w:r>
+        <w:t>average precision : 0.7606615589686923</w:t>
+      </w:r>
+    </w:p>
+    <w:p>
+      <w:r>
+        <w:lastRenderedPageBreak/>
+        <w:t>Model 2: RandomForest</w:t>
+      </w:r>
+    </w:p>
+    <w:p>
+      <w:r>
+        <w:t>best params are {'model__class_weight': 'balanced', 'model__max_depth': 10, 'model__n_estimators': 45}</w:t>
+      </w:r>
+    </w:p>
+    <w:p>
+      <w:r>
+        <w:t>F1-Score 0.8488372093023255</w:t>
+      </w:r>
+    </w:p>
+    <w:p>
+      <w:r>
+        <w:t>average precision : 0.8253132579498621</w:t>
+      </w:r>
+    </w:p>
     <w:p/>
     <w:p>
       <w:pPr>
         <w:rPr>
-          <w:sz w:val="52"/>
-          <w:szCs w:val="52"/>
+          <w:color w:val="FF0000"/>
+          <w:rtl/>
         </w:rPr>
       </w:pPr>
       <w:r>
         <w:rPr>
-          <w:sz w:val="52"/>
-          <w:szCs w:val="52"/>
+          <w:color w:val="FF0000"/>
+        </w:rPr>
+        <w:t>full data</w:t>
+      </w:r>
+    </w:p>
+    <w:p>
+      <w:pPr>
+        <w:rPr>
+          <w:color w:val="FF0000"/>
+        </w:rPr>
+      </w:pPr>
+      <w:r>
+        <w:t>params are {'model__class_weight':</w:t>
+      </w:r>
+      <w:r>
+        <w:t xml:space="preserve"> None</w:t>
+      </w:r>
+      <w:r>
+        <w:t>, 'model__max_depth': 10, 'model__n_estimators': 45}</w:t>
+      </w:r>
+    </w:p>
+    <w:p>
+      <w:r>
+        <w:t>F1-Score 0.8901734104046242</w:t>
+      </w:r>
+    </w:p>
+    <w:p>
+      <w:r>
+        <w:t>average precision : 0.861563914750834</w:t>
+      </w:r>
+    </w:p>
+    <w:p/>
+    <w:p>
+      <w:r>
+        <w:t>oversample with factor 3</w:t>
+      </w:r>
+    </w:p>
+    <w:p>
+      <w:r>
+        <w:t>F1-Score 0.8284023668639053</w:t>
+      </w:r>
+    </w:p>
+    <w:p>
+      <w:r>
+        <w:t>average precision : 0.819800014751653</w:t>
+      </w:r>
+    </w:p>
+    <w:p/>
+    <w:p>
+      <w:r>
+        <w:t>under sample</w:t>
+      </w:r>
+    </w:p>
+    <w:p>
+      <w:r>
+        <w:t>F1-Score 0.793103448275862</w:t>
+      </w:r>
+    </w:p>
+    <w:p>
+      <w:r>
+        <w:t>average precision : 0.7508839146141004</w:t>
+      </w:r>
+    </w:p>
+    <w:p/>
+    <w:p>
+      <w:r>
+        <w:t>over sample &amp; under sample</w:t>
+      </w:r>
+    </w:p>
+    <w:p>
+      <w:r>
+        <w:t>F1-Score 0.8263473053892216</w:t>
+      </w:r>
+    </w:p>
+    <w:p>
+      <w:r>
+        <w:t>average precision : 0.7992234547148859</w:t>
+      </w:r>
+    </w:p>
+    <w:p/>
+    <w:p>
+      <w:r>
+        <w:t>Model 3:Neural Network</w:t>
+      </w:r>
+    </w:p>
+    <w:p>
+      <w:r>
+        <w:t>best params are {'model__hidden_layer_sizes': (16, 8)}</w:t>
+      </w:r>
+    </w:p>
+    <w:p>
+      <w:r>
+        <w:t>F1-Score 0.8342857142857144</w:t>
+      </w:r>
+    </w:p>
+    <w:p>
+      <w:r>
+        <w:t>average precision : 0.7693079049492245</w:t>
+      </w:r>
+    </w:p>
+    <w:p/>
+    <w:p>
+      <w:r>
+        <w:lastRenderedPageBreak/>
+        <w:t>over sample</w:t>
+      </w:r>
+    </w:p>
+    <w:p>
+      <w:pPr>
+        <w:rPr>
+          <w:lang w:bidi="ar-EG"/>
+        </w:rPr>
+      </w:pPr>
+      <w:r>
+        <w:rPr>
+          <w:lang w:bidi="ar-EG"/>
+        </w:rPr>
+        <w:t>best params are {'model__hidden_layer_sizes': (64, 32, 16, 8)}</w:t>
+      </w:r>
+    </w:p>
+    <w:p>
+      <w:pPr>
+        <w:rPr>
+          <w:lang w:bidi="ar-EG"/>
+        </w:rPr>
+      </w:pPr>
+      <w:r>
+        <w:rPr>
+          <w:lang w:bidi="ar-EG"/>
+        </w:rPr>
+        <w:t>F1-Score 0.8072289156626506</w:t>
+      </w:r>
+    </w:p>
+    <w:p>
+      <w:pPr>
+        <w:rPr>
+          <w:lang w:bidi="ar-EG"/>
+        </w:rPr>
+      </w:pPr>
+      <w:r>
+        <w:rPr>
+          <w:lang w:bidi="ar-EG"/>
+        </w:rPr>
+        <w:t>average precision : 0.7796686019117806</w:t>
+      </w:r>
+    </w:p>
+    <w:p>
+      <w:pPr>
+        <w:rPr>
+          <w:lang w:bidi="ar-EG"/>
+        </w:rPr>
+      </w:pPr>
+    </w:p>
+    <w:p>
+      <w:pPr>
+        <w:rPr>
+          <w:lang w:bidi="ar-EG"/>
+        </w:rPr>
+      </w:pPr>
+      <w:r>
+        <w:rPr>
+          <w:lang w:bidi="ar-EG"/>
+        </w:rPr>
+        <w:t>model 4: Voting classifier</w:t>
+      </w:r>
+    </w:p>
+    <w:p>
+      <w:pPr>
+        <w:rPr>
+          <w:lang w:bidi="ar-EG"/>
+        </w:rPr>
+      </w:pPr>
+      <w:r>
+        <w:rPr>
+          <w:lang w:bidi="ar-EG"/>
+        </w:rPr>
+        <w:t>best params are {'model__lr__C': 0.1, 'model__nn__hidden_layer_sizes': (32, 16), 'model__rf__n_estimators': 50}</w:t>
+      </w:r>
+    </w:p>
+    <w:p>
+      <w:pPr>
+        <w:rPr>
+          <w:lang w:bidi="ar-EG"/>
+        </w:rPr>
+      </w:pPr>
+      <w:r>
+        <w:rPr>
+          <w:lang w:bidi="ar-EG"/>
+        </w:rPr>
+        <w:t>F1-Score 0.8520710059171598</w:t>
+      </w:r>
+    </w:p>
+    <w:p>
+      <w:pPr>
+        <w:rPr>
+          <w:lang w:bidi="ar-EG"/>
+        </w:rPr>
+      </w:pPr>
+      <w:r>
+        <w:rPr>
+          <w:lang w:bidi="ar-EG"/>
+        </w:rPr>
+        <w:t>average precision : 0.8449633402423535</w:t>
+      </w:r>
+    </w:p>
+    <w:p>
+      <w:pPr>
+        <w:rPr>
+          <w:lang w:bidi="ar-EG"/>
+        </w:rPr>
+      </w:pPr>
+    </w:p>
+    <w:p>
+      <w:pPr>
+        <w:rPr>
+          <w:sz w:val="72"/>
+          <w:szCs w:val="72"/>
+        </w:rPr>
+      </w:pPr>
+      <w:r>
+        <w:rPr>
+          <w:sz w:val="72"/>
+          <w:szCs w:val="72"/>
         </w:rPr>
         <w:t>Testing</w:t>
       </w:r>
     </w:p>
     <w:p>
       <w:r>
-        <w:t>Using the best model , random forest : max depth = 10 , n_estimators = 45</w:t>
+        <w:t xml:space="preserve">Our best model is random forest trained in full data with params </w:t>
+      </w:r>
+      <w:r>
+        <w:t>{'model__class_weight': None, 'model__max_depth': 10, 'model__n_estimators': 45}</w:t>
+      </w:r>
+    </w:p>
+    <w:p>
+      <w:r>
+        <w:t xml:space="preserve">We will use it for testing </w:t>
+      </w:r>
+    </w:p>
+    <w:p>
+      <w:r>
+        <w:t>The final results on test set:</w:t>
       </w:r>
     </w:p>
     <w:p>
@@ -380,7 +401,7 @@
     </w:p>
     <w:p>
       <w:r>
-        <w:t>[[56842    21]</w:t>
+        <w:t xml:space="preserve">[[56842    21] </w:t>
       </w:r>
     </w:p>
     <w:p>
@@ -437,6 +458,15 @@
       <w:r>
         <w:t>average_precision: 0.8406882510305027</w:t>
       </w:r>
+    </w:p>
+    <w:p>
+      <w:pPr>
+        <w:rPr>
+          <w:rFonts w:hint="cs"/>
+          <w:rtl/>
+          <w:lang w:bidi="ar-EG"/>
+        </w:rPr>
+      </w:pPr>
     </w:p>
     <w:sectPr>
       <w:pgSz w:w="12240" w:h="15840"/>
@@ -846,7 +876,7 @@
   <w:style w:type="paragraph" w:default="1" w:styleId="Normal">
     <w:name w:val="Normal"/>
     <w:qFormat/>
-    <w:rsid w:val="0082721B"/>
+    <w:rsid w:val="00E60684"/>
   </w:style>
   <w:style w:type="paragraph" w:styleId="Heading1">
     <w:name w:val="heading 1"/>
